--- a/EVmanaul_ev1.docx
+++ b/EVmanaul_ev1.docx
@@ -1350,65 +1350,50 @@
                 <w:cs/>
                 <w:lang w:val="en-GB"/>
               </w:rPr>
-              <w:t xml:space="preserve"> การเชื่อมต่อ</w:t>
+              <w:t xml:space="preserve"> </w:t>
             </w:r>
             <w:r>
               <w:rPr>
                 <w:rStyle w:val="Hyperlink"/>
+                <w:rFonts w:asciiTheme="majorHAnsi" w:hAnsiTheme="majorHAnsi" w:cs="TH SarabunPSK"/>
                 <w:b/>
                 <w:bCs/>
                 <w:noProof/>
-              </w:rPr>
-              <w:t xml:space="preserve"> </w:t>
+                <w:cs/>
+                <w:lang w:val="en-GB"/>
+              </w:rPr>
+              <w:t>การเชื่อมต่อ</w:t>
             </w:r>
             <w:r>
               <w:rPr>
                 <w:rStyle w:val="Hyperlink"/>
-                <w:rFonts w:ascii="TH Sarabun New" w:hAnsi="TH Sarabun New" w:cs="TH Sarabun New"/>
+                <w:rFonts w:asciiTheme="majorHAnsi" w:hAnsiTheme="majorHAnsi" w:cs="TH SarabunPSK"/>
                 <w:b/>
                 <w:bCs/>
                 <w:noProof/>
               </w:rPr>
-              <w:t>EV Charger</w:t>
+              <w:t xml:space="preserve"> EV Charger </w:t>
             </w:r>
             <w:r>
               <w:rPr>
                 <w:rStyle w:val="Hyperlink"/>
+                <w:rFonts w:asciiTheme="majorHAnsi" w:hAnsiTheme="majorHAnsi" w:cs="TH SarabunPSK"/>
                 <w:b/>
                 <w:bCs/>
                 <w:noProof/>
-              </w:rPr>
-              <w:t xml:space="preserve"> </w:t>
+                <w:cs/>
+              </w:rPr>
+              <w:t>ด้วย</w:t>
             </w:r>
             <w:r>
               <w:rPr>
                 <w:rStyle w:val="Hyperlink"/>
-                <w:rFonts w:asciiTheme="minorBidi" w:hAnsiTheme="minorBidi"/>
+                <w:rFonts w:asciiTheme="majorHAnsi" w:hAnsiTheme="majorHAnsi" w:cs="TH SarabunPSK"/>
                 <w:b/>
                 <w:bCs/>
                 <w:noProof/>
-                <w:cs/>
-              </w:rPr>
-              <w:t>ด้วย</w:t>
-            </w:r>
-            <w:r>
-              <w:rPr>
-                <w:rStyle w:val="Hyperlink"/>
-                <w:b/>
-                <w:bCs/>
-                <w:noProof/>
-              </w:rPr>
-              <w:t xml:space="preserve"> </w:t>
-            </w:r>
-            <w:r>
-              <w:rPr>
-                <w:rStyle w:val="Hyperlink"/>
-                <w:rFonts w:ascii="TH Sarabun New" w:hAnsi="TH Sarabun New" w:cs="TH Sarabun New"/>
-                <w:b/>
-                <w:bCs/>
-                <w:noProof/>
-              </w:rPr>
-              <w:t>Network (Hotspot)</w:t>
+              </w:rPr>
+              <w:t xml:space="preserve"> Network (Hotspot)</w:t>
             </w:r>
             <w:r>
               <w:rPr>
@@ -1775,7 +1760,7 @@
             <w:r>
               <w:rPr>
                 <w:rStyle w:val="Hyperlink"/>
-                <w:rFonts w:ascii="TH Sarabun New" w:hAnsi="TH Sarabun New" w:cs="TH Sarabun New"/>
+                <w:rFonts w:cs="TH Sarabun New"/>
                 <w:b/>
                 <w:bCs/>
                 <w:noProof/>
@@ -1786,7 +1771,7 @@
             <w:r>
               <w:rPr>
                 <w:rStyle w:val="Hyperlink"/>
-                <w:rFonts w:ascii="TH Sarabun New" w:hAnsi="TH Sarabun New" w:cs="TH Sarabun New"/>
+                <w:rFonts w:cs="TH Sarabun New"/>
                 <w:b/>
                 <w:bCs/>
                 <w:noProof/>
@@ -1796,7 +1781,7 @@
             <w:r>
               <w:rPr>
                 <w:rStyle w:val="Hyperlink"/>
-                <w:rFonts w:ascii="TH Sarabun New" w:hAnsi="TH Sarabun New" w:cs="TH Sarabun New"/>
+                <w:rFonts w:cs="TH Sarabun New"/>
                 <w:b/>
                 <w:bCs/>
                 <w:noProof/>
@@ -1807,7 +1792,7 @@
             <w:r>
               <w:rPr>
                 <w:rStyle w:val="Hyperlink"/>
-                <w:rFonts w:ascii="TH Sarabun New" w:hAnsi="TH Sarabun New" w:cs="TH Sarabun New"/>
+                <w:rFonts w:cs="TH Sarabun New"/>
                 <w:b/>
                 <w:bCs/>
                 <w:noProof/>
@@ -2303,7 +2288,7 @@
             <w:r>
               <w:rPr>
                 <w:rStyle w:val="Hyperlink"/>
-                <w:rFonts w:ascii="TH Sarabun New" w:hAnsi="TH Sarabun New" w:cs="TH Sarabun New"/>
+                <w:rFonts w:cs="TH Sarabun New"/>
                 <w:b/>
                 <w:bCs/>
                 <w:noProof/>
@@ -2428,7 +2413,7 @@
             <w:r>
               <w:rPr>
                 <w:rStyle w:val="Hyperlink"/>
-                <w:rFonts w:ascii="TH Sarabun New" w:hAnsi="TH Sarabun New" w:cs="TH Sarabun New"/>
+                <w:rFonts w:cs="TH Sarabun New"/>
                 <w:b/>
                 <w:bCs/>
                 <w:noProof/>
@@ -2537,12 +2522,23 @@
                 <w:noProof/>
                 <w:cs/>
               </w:rPr>
-              <w:t xml:space="preserve">การตั้งเวลาชาร์จล่วงหน้าด้วย </w:t>
+              <w:t>การตั้งเวลาชาร์จล่วงหน้าด้วย</w:t>
             </w:r>
             <w:r>
               <w:rPr>
                 <w:rStyle w:val="Hyperlink"/>
-                <w:rFonts w:ascii="TH Sarabun New" w:hAnsi="TH Sarabun New" w:cs="TH Sarabun New"/>
+                <w:rFonts w:cs="TH Sarabun New"/>
+                <w:b/>
+                <w:bCs/>
+                <w:noProof/>
+                <w:cs/>
+              </w:rPr>
+              <w:t xml:space="preserve"> </w:t>
+            </w:r>
+            <w:r>
+              <w:rPr>
+                <w:rStyle w:val="Hyperlink"/>
+                <w:rFonts w:cs="TH Sarabun New"/>
                 <w:b/>
                 <w:bCs/>
                 <w:noProof/>
@@ -2664,12 +2660,12 @@
             <w:r>
               <w:rPr>
                 <w:rStyle w:val="Hyperlink"/>
-                <w:rFonts w:ascii="TH Sarabun New" w:hAnsi="TH Sarabun New" w:cs="TH Sarabun New"/>
+                <w:rFonts w:cs="TH Sarabun New"/>
                 <w:b/>
                 <w:bCs/>
                 <w:noProof/>
               </w:rPr>
-              <w:t xml:space="preserve">Web Application </w:t>
+              <w:t>Web Application</w:t>
             </w:r>
             <w:r>
               <w:rPr>
@@ -2678,14 +2674,24 @@
                 <w:b/>
                 <w:bCs/>
                 <w:noProof/>
-                <w:cs/>
-              </w:rPr>
-              <w:t xml:space="preserve">ใน </w:t>
+              </w:rPr>
+              <w:t xml:space="preserve"> </w:t>
             </w:r>
             <w:r>
               <w:rPr>
                 <w:rStyle w:val="Hyperlink"/>
                 <w:rFonts w:ascii="TH Sarabun New" w:hAnsi="TH Sarabun New" w:cs="TH Sarabun New"/>
+                <w:b/>
+                <w:bCs/>
+                <w:noProof/>
+                <w:cs/>
+              </w:rPr>
+              <w:t xml:space="preserve">ใน </w:t>
+            </w:r>
+            <w:r>
+              <w:rPr>
+                <w:rStyle w:val="Hyperlink"/>
+                <w:rFonts w:cs="TH Sarabun New"/>
                 <w:b/>
                 <w:bCs/>
                 <w:noProof/>
@@ -2896,12 +2902,23 @@
                 <w:noProof/>
                 <w:cs/>
               </w:rPr>
-              <w:t xml:space="preserve">การลงทะเบียนก่อนใช้งานใน </w:t>
+              <w:t>การลงทะเบียนก่อนใช้งานใน</w:t>
             </w:r>
             <w:r>
               <w:rPr>
                 <w:rStyle w:val="Hyperlink"/>
-                <w:rFonts w:ascii="TH Sarabun New" w:hAnsi="TH Sarabun New" w:cs="TH Sarabun New"/>
+                <w:rFonts w:cs="TH Sarabun New"/>
+                <w:b/>
+                <w:bCs/>
+                <w:noProof/>
+                <w:cs/>
+              </w:rPr>
+              <w:t xml:space="preserve"> </w:t>
+            </w:r>
+            <w:r>
+              <w:rPr>
+                <w:rStyle w:val="Hyperlink"/>
+                <w:rFonts w:cs="TH Sarabun New"/>
                 <w:b/>
                 <w:bCs/>
                 <w:noProof/>
@@ -3013,7 +3030,7 @@
             <w:r>
               <w:rPr>
                 <w:rStyle w:val="Hyperlink"/>
-                <w:rFonts w:ascii="TH SarabunPSK" w:hAnsi="TH SarabunPSK" w:cs="TH SarabunPSK"/>
+                <w:rFonts w:cs="TH SarabunPSK"/>
                 <w:b/>
                 <w:bCs/>
                 <w:noProof/>
@@ -3023,7 +3040,7 @@
             <w:r>
               <w:rPr>
                 <w:rStyle w:val="Hyperlink"/>
-                <w:rFonts w:ascii="TH Sarabun New" w:hAnsi="TH Sarabun New" w:cs="TH Sarabun New"/>
+                <w:rFonts w:cs="TH Sarabun New"/>
                 <w:b/>
                 <w:bCs/>
                 <w:noProof/>
@@ -3052,7 +3069,7 @@
             <w:r>
               <w:rPr>
                 <w:rStyle w:val="Hyperlink"/>
-                <w:rFonts w:ascii="TH Sarabun New" w:hAnsi="TH Sarabun New" w:cs="TH Sarabun New"/>
+                <w:rFonts w:cs="TH Sarabun New"/>
                 <w:b/>
                 <w:bCs/>
                 <w:noProof/>
@@ -3159,7 +3176,26 @@
                 <w:noProof/>
                 <w:cs/>
               </w:rPr>
-              <w:t xml:space="preserve">การตั้งเวลาชาร์จล่วงหน้าด้วย </w:t>
+              <w:t>การตั้งเวลาชาร์จล่วงหน้าด้วย</w:t>
+            </w:r>
+            <w:r>
+              <w:rPr>
+                <w:rStyle w:val="Hyperlink"/>
+                <w:b/>
+                <w:bCs/>
+                <w:noProof/>
+                <w:cs/>
+              </w:rPr>
+              <w:t xml:space="preserve"> </w:t>
+            </w:r>
+            <w:r>
+              <w:rPr>
+                <w:rStyle w:val="Hyperlink"/>
+                <w:b/>
+                <w:bCs/>
+                <w:noProof/>
+              </w:rPr>
+              <w:t>Web Application</w:t>
             </w:r>
             <w:r>
               <w:rPr>
@@ -3169,7 +3205,7 @@
                 <w:bCs/>
                 <w:noProof/>
               </w:rPr>
-              <w:t xml:space="preserve">Web Application </w:t>
+              <w:t xml:space="preserve"> </w:t>
             </w:r>
             <w:r>
               <w:rPr>
@@ -3185,7 +3221,6 @@
             <w:r>
               <w:rPr>
                 <w:rStyle w:val="Hyperlink"/>
-                <w:rFonts w:asciiTheme="majorBidi" w:hAnsiTheme="majorBidi"/>
                 <w:b/>
                 <w:bCs/>
                 <w:noProof/>
@@ -3597,12 +3632,24 @@
                 <w:cs/>
                 <w:lang w:val="en-GB"/>
               </w:rPr>
-              <w:t xml:space="preserve">ถอดสาย </w:t>
+              <w:t>ถอดสาย</w:t>
             </w:r>
             <w:r>
               <w:rPr>
                 <w:rStyle w:val="Hyperlink"/>
-                <w:rFonts w:ascii="TH Sarabun New" w:hAnsi="TH Sarabun New" w:cs="TH Sarabun New"/>
+                <w:rFonts w:cs="TH Sarabun New"/>
+                <w:b/>
+                <w:bCs/>
+                <w:noProof/>
+                <w:cs/>
+                <w:lang w:val="en-GB"/>
+              </w:rPr>
+              <w:t xml:space="preserve"> </w:t>
+            </w:r>
+            <w:r>
+              <w:rPr>
+                <w:rStyle w:val="Hyperlink"/>
+                <w:rFonts w:cs="TH Sarabun New"/>
                 <w:b/>
                 <w:bCs/>
                 <w:noProof/>
@@ -5098,6 +5145,7 @@
               </w:rPr>
               <w:t xml:space="preserve">kW 32A 230 </w:t>
             </w:r>
+            <w:proofErr w:type="gramStart"/>
             <w:r>
               <w:rPr>
                 <w:rFonts w:cs="TH Sarabun New"/>
@@ -5110,7 +5158,15 @@
                 <w:rFonts w:cs="TH Sarabun New"/>
                 <w:lang w:val="en-GB" w:bidi="th"/>
               </w:rPr>
-              <w:t xml:space="preserve">AC, </w:t>
+              <w:t>AC</w:t>
+            </w:r>
+            <w:proofErr w:type="gramEnd"/>
+            <w:r>
+              <w:rPr>
+                <w:rFonts w:cs="TH Sarabun New"/>
+                <w:lang w:val="en-GB" w:bidi="th"/>
+              </w:rPr>
+              <w:t xml:space="preserve">, </w:t>
             </w:r>
           </w:p>
           <w:p>
@@ -22533,8 +22589,20 @@
                 <w:szCs w:val="28"/>
                 <w:u w:val="single"/>
               </w:rPr>
-              <w:t>click to scan wifi</w:t>
-            </w:r>
+              <w:t xml:space="preserve">click to scan </w:t>
+            </w:r>
+            <w:proofErr w:type="spellStart"/>
+            <w:r>
+              <w:rPr>
+                <w:rFonts w:ascii="TH SarabunPSK" w:hAnsi="TH SarabunPSK" w:cs="TH SarabunPSK"/>
+                <w:color w:val="0070C0"/>
+                <w:sz w:val="28"/>
+                <w:szCs w:val="28"/>
+                <w:u w:val="single"/>
+              </w:rPr>
+              <w:t>wifi</w:t>
+            </w:r>
+            <w:proofErr w:type="spellEnd"/>
             <w:r>
               <w:t>)</w:t>
             </w:r>
@@ -23994,8 +24062,18 @@
                 <w:sz w:val="28"/>
                 <w:szCs w:val="28"/>
               </w:rPr>
-              <w:t>STA IP :</w:t>
-            </w:r>
+              <w:t xml:space="preserve">STA </w:t>
+            </w:r>
+            <w:proofErr w:type="gramStart"/>
+            <w:r>
+              <w:rPr>
+                <w:rFonts w:ascii="TH SarabunPSK" w:hAnsi="TH SarabunPSK" w:cs="TH SarabunPSK" w:hint="cs"/>
+                <w:sz w:val="28"/>
+                <w:szCs w:val="28"/>
+              </w:rPr>
+              <w:t>IP :</w:t>
+            </w:r>
+            <w:proofErr w:type="gramEnd"/>
             <w:r>
               <w:rPr>
                 <w:rFonts w:ascii="TH SarabunPSK" w:hAnsi="TH SarabunPSK" w:cs="TH SarabunPSK" w:hint="cs"/>
@@ -28180,6 +28258,8 @@
         </w:rPr>
         <w:t xml:space="preserve"> </w:t>
       </w:r>
+      <w:proofErr w:type="spellStart"/>
+      <w:proofErr w:type="gramStart"/>
       <w:r>
         <w:rPr>
           <w:rStyle w:val="Hyperlink"/>
@@ -28225,6 +28305,8 @@
         </w:rPr>
         <w:t>.local</w:t>
       </w:r>
+      <w:proofErr w:type="spellEnd"/>
+      <w:proofErr w:type="gramEnd"/>
     </w:p>
     <w:bookmarkEnd w:id="44"/>
     <w:p>
@@ -33267,6 +33349,8 @@
         </w:rPr>
         <w:t xml:space="preserve"> </w:t>
       </w:r>
+      <w:proofErr w:type="spellStart"/>
+      <w:proofErr w:type="gramStart"/>
       <w:r>
         <w:rPr>
           <w:rStyle w:val="Hyperlink"/>
@@ -33301,6 +33385,8 @@
         </w:rPr>
         <w:t>.local</w:t>
       </w:r>
+      <w:proofErr w:type="spellEnd"/>
+      <w:proofErr w:type="gramEnd"/>
     </w:p>
     <w:bookmarkEnd w:id="59"/>
     <w:p>
@@ -34924,6 +35010,8 @@
         </w:rPr>
         <w:t xml:space="preserve"> </w:t>
       </w:r>
+      <w:proofErr w:type="spellStart"/>
+      <w:proofErr w:type="gramStart"/>
       <w:r>
         <w:rPr>
           <w:rStyle w:val="Hyperlink"/>
@@ -34958,6 +35046,8 @@
         </w:rPr>
         <w:t>.local</w:t>
       </w:r>
+      <w:proofErr w:type="spellEnd"/>
+      <w:proofErr w:type="gramEnd"/>
     </w:p>
     <w:p>
       <w:pPr>
@@ -39235,8 +39325,49 @@
           <w:rFonts w:cstheme="minorHAnsi"/>
           <w:lang w:val="en-GB"/>
         </w:rPr>
-        <w:t>28 Soi Onnut 88 Yak 2, Onnut Road, Pravet</w:t>
-      </w:r>
+        <w:t xml:space="preserve">28 Soi </w:t>
+      </w:r>
+      <w:proofErr w:type="spellStart"/>
+      <w:r>
+        <w:rPr>
+          <w:rFonts w:cstheme="minorHAnsi"/>
+          <w:lang w:val="en-GB"/>
+        </w:rPr>
+        <w:t>Onnut</w:t>
+      </w:r>
+      <w:proofErr w:type="spellEnd"/>
+      <w:r>
+        <w:rPr>
+          <w:rFonts w:cstheme="minorHAnsi"/>
+          <w:lang w:val="en-GB"/>
+        </w:rPr>
+        <w:t xml:space="preserve"> 88 Yak 2, </w:t>
+      </w:r>
+      <w:proofErr w:type="spellStart"/>
+      <w:r>
+        <w:rPr>
+          <w:rFonts w:cstheme="minorHAnsi"/>
+          <w:lang w:val="en-GB"/>
+        </w:rPr>
+        <w:t>Onnut</w:t>
+      </w:r>
+      <w:proofErr w:type="spellEnd"/>
+      <w:r>
+        <w:rPr>
+          <w:rFonts w:cstheme="minorHAnsi"/>
+          <w:lang w:val="en-GB"/>
+        </w:rPr>
+        <w:t xml:space="preserve"> Road, </w:t>
+      </w:r>
+      <w:proofErr w:type="spellStart"/>
+      <w:r>
+        <w:rPr>
+          <w:rFonts w:cstheme="minorHAnsi"/>
+          <w:lang w:val="en-GB"/>
+        </w:rPr>
+        <w:t>Pravet</w:t>
+      </w:r>
+      <w:proofErr w:type="spellEnd"/>
     </w:p>
     <w:p>
       <w:pPr>
